--- a/Udemy/Data Structures and Alghoritms/Stack(4).docx
+++ b/Udemy/Data Structures and Alghoritms/Stack(4).docx
@@ -689,7 +689,25 @@
           <w:color w:val="FF0000"/>
           <w:lang w:val="en-US"/>
         </w:rPr>
-        <w:t>de Vector, si deci si ArrayList!</w:t>
+        <w:t xml:space="preserve">de Vector, si deci si </w:t>
+      </w:r>
+      <w:r>
+        <w:rPr>
+          <w:b/>
+          <w:bCs/>
+          <w:color w:val="FF0000"/>
+          <w:lang w:val="en-US"/>
+        </w:rPr>
+        <w:t>foloseste array</w:t>
+      </w:r>
+      <w:r>
+        <w:rPr>
+          <w:b/>
+          <w:bCs/>
+          <w:color w:val="FF0000"/>
+          <w:lang w:val="en-US"/>
+        </w:rPr>
+        <w:t>!</w:t>
       </w:r>
       <w:r>
         <w:rPr>
